--- a/Lab2/report.docx
+++ b/Lab2/report.docx
@@ -1529,24 +1529,91 @@
           <w:bCs w:val="0"/>
           <w:i w:val="0"/>
           <w:iCs w:val="0"/>
-          <w:lang w:val="en-US"/>
-        </w:rPr>
-      </w:pPr>
-    </w:p>
-    <w:p>
-      <w:pPr>
-        <w:rPr>
-          <w:rFonts w:hint="default"/>
-          <w:b w:val="0"/>
-          <w:bCs w:val="0"/>
-          <w:i w:val="0"/>
-          <w:iCs w:val="0"/>
-          <w:lang w:val="ru-RU"/>
-        </w:rPr>
-      </w:pPr>
+          <w:lang w:val="ru-RU"/>
+        </w:rPr>
+      </w:pPr>
+      <w:r>
+        <w:rPr>
+          <w:rFonts w:hint="default"/>
+          <w:b w:val="0"/>
+          <w:bCs w:val="0"/>
+          <w:i w:val="0"/>
+          <w:iCs w:val="0"/>
+          <w:lang w:val="ru-RU"/>
+        </w:rPr>
+        <w:t xml:space="preserve">Мы изучили </w:t>
+      </w:r>
+      <w:r>
+        <w:rPr>
+          <w:rFonts w:hint="default"/>
+          <w:lang w:val="ru-RU"/>
+        </w:rPr>
+        <w:t xml:space="preserve">принципы технологий </w:t>
+      </w:r>
+      <w:r>
+        <w:rPr>
+          <w:rFonts w:hint="default"/>
+          <w:lang w:val="en-US"/>
+        </w:rPr>
+        <w:t xml:space="preserve">Ethernet </w:t>
+      </w:r>
+      <w:r>
+        <w:rPr>
+          <w:rFonts w:hint="default"/>
+          <w:lang w:val="ru-RU"/>
+        </w:rPr>
+        <w:t xml:space="preserve">и </w:t>
+      </w:r>
+      <w:r>
+        <w:rPr>
+          <w:rFonts w:hint="default"/>
+          <w:lang w:val="en-US"/>
+        </w:rPr>
+        <w:t xml:space="preserve">Fast Ethernet </w:t>
+      </w:r>
+      <w:r>
+        <w:rPr>
+          <w:rFonts w:hint="default"/>
+          <w:lang w:val="ru-RU"/>
+        </w:rPr>
+        <w:t>и освоили методики</w:t>
+      </w:r>
       <w:bookmarkStart w:id="0" w:name="_GoBack"/>
-    </w:p>
-    <w:bookmarkEnd w:id="0"/>
+      <w:bookmarkEnd w:id="0"/>
+      <w:r>
+        <w:rPr>
+          <w:rFonts w:hint="default"/>
+          <w:lang w:val="ru-RU"/>
+        </w:rPr>
+        <w:t xml:space="preserve"> оценки работоспособности сети, построенной на базе технологии</w:t>
+      </w:r>
+      <w:r>
+        <w:rPr>
+          <w:rFonts w:hint="default"/>
+          <w:lang w:val="en-US"/>
+        </w:rPr>
+        <w:t xml:space="preserve"> Fast Ethernet</w:t>
+      </w:r>
+      <w:r>
+        <w:rPr>
+          <w:rFonts w:hint="default"/>
+          <w:lang w:val="ru-RU"/>
+        </w:rPr>
+        <w:t>.</w:t>
+      </w:r>
+    </w:p>
+    <w:p>
+      <w:pPr>
+        <w:rPr>
+          <w:rFonts w:hint="default"/>
+          <w:b w:val="0"/>
+          <w:bCs w:val="0"/>
+          <w:i w:val="0"/>
+          <w:iCs w:val="0"/>
+          <w:lang w:val="ru-RU"/>
+        </w:rPr>
+      </w:pPr>
+    </w:p>
     <w:sectPr>
       <w:pgSz w:w="11906" w:h="16838"/>
       <w:pgMar w:top="1440" w:right="1800" w:bottom="1440" w:left="1800" w:header="720" w:footer="720" w:gutter="0"/>

--- a/Lab2/report.docx
+++ b/Lab2/report.docx
@@ -1176,7 +1176,9 @@
           <w:lang w:val="ru-RU"/>
         </w:rPr>
       </w:pPr>
-      <w:r>
+    </w:p>
+    <w:p>
+      <w:pPr>
         <w:rPr>
           <w:rFonts w:hint="default"/>
           <w:b/>
@@ -1185,6 +1187,16 @@
           <w:iCs w:val="0"/>
           <w:lang w:val="ru-RU"/>
         </w:rPr>
+      </w:pPr>
+      <w:r>
+        <w:rPr>
+          <w:rFonts w:hint="default"/>
+          <w:b/>
+          <w:bCs/>
+          <w:i w:val="0"/>
+          <w:iCs w:val="0"/>
+          <w:lang w:val="ru-RU"/>
+        </w:rPr>
         <w:t>№5:</w:t>
       </w:r>
     </w:p>
@@ -1576,43 +1588,36 @@
           <w:rFonts w:hint="default"/>
           <w:lang w:val="ru-RU"/>
         </w:rPr>
-        <w:t>и освоили методики</w:t>
-      </w:r>
+        <w:t>и освоили методики оценки работоспособности сети, построенной на базе технологии</w:t>
+      </w:r>
+      <w:r>
+        <w:rPr>
+          <w:rFonts w:hint="default"/>
+          <w:lang w:val="en-US"/>
+        </w:rPr>
+        <w:t xml:space="preserve"> Fast Ethernet</w:t>
+      </w:r>
+      <w:r>
+        <w:rPr>
+          <w:rFonts w:hint="default"/>
+          <w:lang w:val="ru-RU"/>
+        </w:rPr>
+        <w:t>.</w:t>
+      </w:r>
+    </w:p>
+    <w:p>
+      <w:pPr>
+        <w:rPr>
+          <w:rFonts w:hint="default"/>
+          <w:b w:val="0"/>
+          <w:bCs w:val="0"/>
+          <w:i w:val="0"/>
+          <w:iCs w:val="0"/>
+          <w:lang w:val="ru-RU"/>
+        </w:rPr>
+      </w:pPr>
       <w:bookmarkStart w:id="0" w:name="_GoBack"/>
       <w:bookmarkEnd w:id="0"/>
-      <w:r>
-        <w:rPr>
-          <w:rFonts w:hint="default"/>
-          <w:lang w:val="ru-RU"/>
-        </w:rPr>
-        <w:t xml:space="preserve"> оценки работоспособности сети, построенной на базе технологии</w:t>
-      </w:r>
-      <w:r>
-        <w:rPr>
-          <w:rFonts w:hint="default"/>
-          <w:lang w:val="en-US"/>
-        </w:rPr>
-        <w:t xml:space="preserve"> Fast Ethernet</w:t>
-      </w:r>
-      <w:r>
-        <w:rPr>
-          <w:rFonts w:hint="default"/>
-          <w:lang w:val="ru-RU"/>
-        </w:rPr>
-        <w:t>.</w:t>
-      </w:r>
-    </w:p>
-    <w:p>
-      <w:pPr>
-        <w:rPr>
-          <w:rFonts w:hint="default"/>
-          <w:b w:val="0"/>
-          <w:bCs w:val="0"/>
-          <w:i w:val="0"/>
-          <w:iCs w:val="0"/>
-          <w:lang w:val="ru-RU"/>
-        </w:rPr>
-      </w:pPr>
     </w:p>
     <w:sectPr>
       <w:pgSz w:w="11906" w:h="16838"/>
